--- a/Memoria y presentación/Plan de gestion, analisis y diseño y memoria del proyecto final.docx
+++ b/Memoria y presentación/Plan de gestion, analisis y diseño y memoria del proyecto final.docx
@@ -373,7 +373,7 @@
           <w:r>
             <w:fldChar w:fldCharType="separate"/>
           </w:r>
-          <w:hyperlink w:anchor="_Toc515654975" w:history="1">
+          <w:hyperlink w:anchor="_Toc515660221" w:history="1">
             <w:r>
               <w:rPr>
                 <w:rStyle w:val="Hipervnculo"/>
@@ -417,7 +417,7 @@
                 <w:noProof/>
                 <w:webHidden/>
               </w:rPr>
-              <w:instrText xml:space="preserve"> PAGEREF _Toc515654975 \h </w:instrText>
+              <w:instrText xml:space="preserve"> PAGEREF _Toc515660221 \h </w:instrText>
             </w:r>
             <w:r>
               <w:rPr>
@@ -457,7 +457,7 @@
               <w:lang w:bidi="ar-SA"/>
             </w:rPr>
           </w:pPr>
-          <w:hyperlink w:anchor="_Toc515654976" w:history="1">
+          <w:hyperlink w:anchor="_Toc515660222" w:history="1">
             <w:r>
               <w:rPr>
                 <w:rStyle w:val="Hipervnculo"/>
@@ -518,7 +518,7 @@
                 <w:noProof/>
                 <w:webHidden/>
               </w:rPr>
-              <w:instrText xml:space="preserve"> PAGEREF _Toc515654976 \h </w:instrText>
+              <w:instrText xml:space="preserve"> PAGEREF _Toc515660222 \h </w:instrText>
             </w:r>
             <w:r>
               <w:rPr>
@@ -558,7 +558,7 @@
               <w:lang w:bidi="ar-SA"/>
             </w:rPr>
           </w:pPr>
-          <w:hyperlink w:anchor="_Toc515654977" w:history="1">
+          <w:hyperlink w:anchor="_Toc515660223" w:history="1">
             <w:r>
               <w:rPr>
                 <w:rStyle w:val="Hipervnculo"/>
@@ -619,7 +619,7 @@
                 <w:noProof/>
                 <w:webHidden/>
               </w:rPr>
-              <w:instrText xml:space="preserve"> PAGEREF _Toc515654977 \h </w:instrText>
+              <w:instrText xml:space="preserve"> PAGEREF _Toc515660223 \h </w:instrText>
             </w:r>
             <w:r>
               <w:rPr>
@@ -659,7 +659,7 @@
               <w:lang w:bidi="ar-SA"/>
             </w:rPr>
           </w:pPr>
-          <w:hyperlink w:anchor="_Toc515654978" w:history="1">
+          <w:hyperlink w:anchor="_Toc515660224" w:history="1">
             <w:r>
               <w:rPr>
                 <w:rStyle w:val="Hipervnculo"/>
@@ -687,7 +687,7 @@
                 <w:noProof/>
                 <w:webHidden/>
               </w:rPr>
-              <w:instrText xml:space="preserve"> PAGEREF _Toc515654978 \h </w:instrText>
+              <w:instrText xml:space="preserve"> PAGEREF _Toc515660224 \h </w:instrText>
             </w:r>
             <w:r>
               <w:rPr>
@@ -727,7 +727,7 @@
               <w:lang w:bidi="ar-SA"/>
             </w:rPr>
           </w:pPr>
-          <w:hyperlink w:anchor="_Toc515654979" w:history="1">
+          <w:hyperlink w:anchor="_Toc515660225" w:history="1">
             <w:r>
               <w:rPr>
                 <w:rStyle w:val="Hipervnculo"/>
@@ -769,7 +769,7 @@
                 <w:noProof/>
                 <w:webHidden/>
               </w:rPr>
-              <w:instrText xml:space="preserve"> PAGEREF _Toc515654979 \h </w:instrText>
+              <w:instrText xml:space="preserve"> PAGEREF _Toc515660225 \h </w:instrText>
             </w:r>
             <w:r>
               <w:rPr>
@@ -809,7 +809,7 @@
               <w:lang w:bidi="ar-SA"/>
             </w:rPr>
           </w:pPr>
-          <w:hyperlink w:anchor="_Toc515654980" w:history="1">
+          <w:hyperlink w:anchor="_Toc515660226" w:history="1">
             <w:r>
               <w:rPr>
                 <w:rStyle w:val="Hipervnculo"/>
@@ -851,7 +851,7 @@
                 <w:noProof/>
                 <w:webHidden/>
               </w:rPr>
-              <w:instrText xml:space="preserve"> PAGEREF _Toc515654980 \h </w:instrText>
+              <w:instrText xml:space="preserve"> PAGEREF _Toc515660226 \h </w:instrText>
             </w:r>
             <w:r>
               <w:rPr>
@@ -891,7 +891,7 @@
               <w:lang w:bidi="ar-SA"/>
             </w:rPr>
           </w:pPr>
-          <w:hyperlink w:anchor="_Toc515654981" w:history="1">
+          <w:hyperlink w:anchor="_Toc515660227" w:history="1">
             <w:r>
               <w:rPr>
                 <w:rStyle w:val="Hipervnculo"/>
@@ -933,7 +933,7 @@
                 <w:noProof/>
                 <w:webHidden/>
               </w:rPr>
-              <w:instrText xml:space="preserve"> PAGEREF _Toc515654981 \h </w:instrText>
+              <w:instrText xml:space="preserve"> PAGEREF _Toc515660227 \h </w:instrText>
             </w:r>
             <w:r>
               <w:rPr>
@@ -973,7 +973,7 @@
               <w:lang w:bidi="ar-SA"/>
             </w:rPr>
           </w:pPr>
-          <w:hyperlink w:anchor="_Toc515654982" w:history="1">
+          <w:hyperlink w:anchor="_Toc515660228" w:history="1">
             <w:r>
               <w:rPr>
                 <w:rStyle w:val="Hipervnculo"/>
@@ -1001,7 +1001,7 @@
                 <w:noProof/>
                 <w:webHidden/>
               </w:rPr>
-              <w:instrText xml:space="preserve"> PAGEREF _Toc515654982 \h </w:instrText>
+              <w:instrText xml:space="preserve"> PAGEREF _Toc515660228 \h </w:instrText>
             </w:r>
             <w:r>
               <w:rPr>
@@ -1041,7 +1041,7 @@
               <w:lang w:bidi="ar-SA"/>
             </w:rPr>
           </w:pPr>
-          <w:hyperlink w:anchor="_Toc515654983" w:history="1">
+          <w:hyperlink w:anchor="_Toc515660229" w:history="1">
             <w:r>
               <w:rPr>
                 <w:rStyle w:val="Hipervnculo"/>
@@ -1083,7 +1083,7 @@
                 <w:noProof/>
                 <w:webHidden/>
               </w:rPr>
-              <w:instrText xml:space="preserve"> PAGEREF _Toc515654983 \h </w:instrText>
+              <w:instrText xml:space="preserve"> PAGEREF _Toc515660229 \h </w:instrText>
             </w:r>
             <w:r>
               <w:rPr>
@@ -1123,7 +1123,7 @@
               <w:lang w:bidi="ar-SA"/>
             </w:rPr>
           </w:pPr>
-          <w:hyperlink w:anchor="_Toc515654984" w:history="1">
+          <w:hyperlink w:anchor="_Toc515660230" w:history="1">
             <w:r>
               <w:rPr>
                 <w:rStyle w:val="Hipervnculo"/>
@@ -1165,7 +1165,7 @@
                 <w:noProof/>
                 <w:webHidden/>
               </w:rPr>
-              <w:instrText xml:space="preserve"> PAGEREF _Toc515654984 \h </w:instrText>
+              <w:instrText xml:space="preserve"> PAGEREF _Toc515660230 \h </w:instrText>
             </w:r>
             <w:r>
               <w:rPr>
@@ -1205,7 +1205,7 @@
               <w:lang w:bidi="ar-SA"/>
             </w:rPr>
           </w:pPr>
-          <w:hyperlink w:anchor="_Toc515654985" w:history="1">
+          <w:hyperlink w:anchor="_Toc515660231" w:history="1">
             <w:r>
               <w:rPr>
                 <w:rStyle w:val="Hipervnculo"/>
@@ -1232,7 +1232,7 @@
                 <w:noProof/>
                 <w:webHidden/>
               </w:rPr>
-              <w:instrText xml:space="preserve"> PAGEREF _Toc515654985 \h </w:instrText>
+              <w:instrText xml:space="preserve"> PAGEREF _Toc515660231 \h </w:instrText>
             </w:r>
             <w:r>
               <w:rPr>
@@ -1272,7 +1272,7 @@
               <w:lang w:bidi="ar-SA"/>
             </w:rPr>
           </w:pPr>
-          <w:hyperlink w:anchor="_Toc515654986" w:history="1">
+          <w:hyperlink w:anchor="_Toc515660232" w:history="1">
             <w:r>
               <w:rPr>
                 <w:rStyle w:val="Hipervnculo"/>
@@ -1333,7 +1333,7 @@
                 <w:noProof/>
                 <w:webHidden/>
               </w:rPr>
-              <w:instrText xml:space="preserve"> PAGEREF _Toc515654986 \h </w:instrText>
+              <w:instrText xml:space="preserve"> PAGEREF _Toc515660232 \h </w:instrText>
             </w:r>
             <w:r>
               <w:rPr>
@@ -1373,7 +1373,7 @@
               <w:lang w:bidi="ar-SA"/>
             </w:rPr>
           </w:pPr>
-          <w:hyperlink w:anchor="_Toc515654987" w:history="1">
+          <w:hyperlink w:anchor="_Toc515660233" w:history="1">
             <w:r>
               <w:rPr>
                 <w:rStyle w:val="Hipervnculo"/>
@@ -1418,7 +1418,7 @@
                 <w:noProof/>
                 <w:webHidden/>
               </w:rPr>
-              <w:instrText xml:space="preserve"> PAGEREF _Toc515654987 \h </w:instrText>
+              <w:instrText xml:space="preserve"> PAGEREF _Toc515660233 \h </w:instrText>
             </w:r>
             <w:r>
               <w:rPr>
@@ -1458,7 +1458,7 @@
               <w:lang w:bidi="ar-SA"/>
             </w:rPr>
           </w:pPr>
-          <w:hyperlink w:anchor="_Toc515654988" w:history="1">
+          <w:hyperlink w:anchor="_Toc515660234" w:history="1">
             <w:r>
               <w:rPr>
                 <w:rStyle w:val="Hipervnculo"/>
@@ -1503,7 +1503,7 @@
                 <w:noProof/>
                 <w:webHidden/>
               </w:rPr>
-              <w:instrText xml:space="preserve"> PAGEREF _Toc515654988 \h </w:instrText>
+              <w:instrText xml:space="preserve"> PAGEREF _Toc515660234 \h </w:instrText>
             </w:r>
             <w:r>
               <w:rPr>
@@ -1543,7 +1543,7 @@
               <w:lang w:bidi="ar-SA"/>
             </w:rPr>
           </w:pPr>
-          <w:hyperlink w:anchor="_Toc515654989" w:history="1">
+          <w:hyperlink w:anchor="_Toc515660235" w:history="1">
             <w:r>
               <w:rPr>
                 <w:rStyle w:val="Hipervnculo"/>
@@ -1570,7 +1570,7 @@
                 <w:noProof/>
                 <w:webHidden/>
               </w:rPr>
-              <w:instrText xml:space="preserve"> PAGEREF _Toc515654989 \h </w:instrText>
+              <w:instrText xml:space="preserve"> PAGEREF _Toc515660235 \h </w:instrText>
             </w:r>
             <w:r>
               <w:rPr>
@@ -1610,7 +1610,7 @@
               <w:lang w:bidi="ar-SA"/>
             </w:rPr>
           </w:pPr>
-          <w:hyperlink w:anchor="_Toc515654990" w:history="1">
+          <w:hyperlink w:anchor="_Toc515660236" w:history="1">
             <w:r>
               <w:rPr>
                 <w:rStyle w:val="Hipervnculo"/>
@@ -1637,7 +1637,7 @@
                 <w:noProof/>
                 <w:webHidden/>
               </w:rPr>
-              <w:instrText xml:space="preserve"> PAGEREF _Toc515654990 \h </w:instrText>
+              <w:instrText xml:space="preserve"> PAGEREF _Toc515660236 \h </w:instrText>
             </w:r>
             <w:r>
               <w:rPr>
@@ -1677,7 +1677,7 @@
               <w:lang w:bidi="ar-SA"/>
             </w:rPr>
           </w:pPr>
-          <w:hyperlink w:anchor="_Toc515654991" w:history="1">
+          <w:hyperlink w:anchor="_Toc515660237" w:history="1">
             <w:r>
               <w:rPr>
                 <w:rStyle w:val="Hipervnculo"/>
@@ -1704,7 +1704,7 @@
                 <w:noProof/>
                 <w:webHidden/>
               </w:rPr>
-              <w:instrText xml:space="preserve"> PAGEREF _Toc515654991 \h </w:instrText>
+              <w:instrText xml:space="preserve"> PAGEREF _Toc515660237 \h </w:instrText>
             </w:r>
             <w:r>
               <w:rPr>
@@ -1744,7 +1744,7 @@
               <w:lang w:bidi="ar-SA"/>
             </w:rPr>
           </w:pPr>
-          <w:hyperlink w:anchor="_Toc515654992" w:history="1">
+          <w:hyperlink w:anchor="_Toc515660238" w:history="1">
             <w:r>
               <w:rPr>
                 <w:rStyle w:val="Hipervnculo"/>
@@ -1771,7 +1771,7 @@
                 <w:noProof/>
                 <w:webHidden/>
               </w:rPr>
-              <w:instrText xml:space="preserve"> PAGEREF _Toc515654992 \h </w:instrText>
+              <w:instrText xml:space="preserve"> PAGEREF _Toc515660238 \h </w:instrText>
             </w:r>
             <w:r>
               <w:rPr>
@@ -1811,7 +1811,7 @@
               <w:lang w:bidi="ar-SA"/>
             </w:rPr>
           </w:pPr>
-          <w:hyperlink w:anchor="_Toc515654993" w:history="1">
+          <w:hyperlink w:anchor="_Toc515660239" w:history="1">
             <w:r>
               <w:rPr>
                 <w:rStyle w:val="Hipervnculo"/>
@@ -1838,7 +1838,7 @@
                 <w:noProof/>
                 <w:webHidden/>
               </w:rPr>
-              <w:instrText xml:space="preserve"> PAGEREF _Toc515654993 \h </w:instrText>
+              <w:instrText xml:space="preserve"> PAGEREF _Toc515660239 \h </w:instrText>
             </w:r>
             <w:r>
               <w:rPr>
@@ -1878,7 +1878,7 @@
               <w:lang w:bidi="ar-SA"/>
             </w:rPr>
           </w:pPr>
-          <w:hyperlink w:anchor="_Toc515654994" w:history="1">
+          <w:hyperlink w:anchor="_Toc515660240" w:history="1">
             <w:r>
               <w:rPr>
                 <w:rStyle w:val="Hipervnculo"/>
@@ -1905,7 +1905,7 @@
                 <w:noProof/>
                 <w:webHidden/>
               </w:rPr>
-              <w:instrText xml:space="preserve"> PAGEREF _Toc515654994 \h </w:instrText>
+              <w:instrText xml:space="preserve"> PAGEREF _Toc515660240 \h </w:instrText>
             </w:r>
             <w:r>
               <w:rPr>
@@ -1945,7 +1945,7 @@
               <w:lang w:bidi="ar-SA"/>
             </w:rPr>
           </w:pPr>
-          <w:hyperlink w:anchor="_Toc515654995" w:history="1">
+          <w:hyperlink w:anchor="_Toc515660241" w:history="1">
             <w:r>
               <w:rPr>
                 <w:rStyle w:val="Hipervnculo"/>
@@ -1972,7 +1972,7 @@
                 <w:noProof/>
                 <w:webHidden/>
               </w:rPr>
-              <w:instrText xml:space="preserve"> PAGEREF _Toc515654995 \h </w:instrText>
+              <w:instrText xml:space="preserve"> PAGEREF _Toc515660241 \h </w:instrText>
             </w:r>
             <w:r>
               <w:rPr>
@@ -2012,7 +2012,7 @@
               <w:lang w:bidi="ar-SA"/>
             </w:rPr>
           </w:pPr>
-          <w:hyperlink w:anchor="_Toc515654996" w:history="1">
+          <w:hyperlink w:anchor="_Toc515660242" w:history="1">
             <w:r>
               <w:rPr>
                 <w:rStyle w:val="Hipervnculo"/>
@@ -2039,7 +2039,7 @@
                 <w:noProof/>
                 <w:webHidden/>
               </w:rPr>
-              <w:instrText xml:space="preserve"> PAGEREF _Toc515654996 \h </w:instrText>
+              <w:instrText xml:space="preserve"> PAGEREF _Toc515660242 \h </w:instrText>
             </w:r>
             <w:r>
               <w:rPr>
@@ -2079,7 +2079,7 @@
               <w:lang w:bidi="ar-SA"/>
             </w:rPr>
           </w:pPr>
-          <w:hyperlink w:anchor="_Toc515654997" w:history="1">
+          <w:hyperlink w:anchor="_Toc515660243" w:history="1">
             <w:r>
               <w:rPr>
                 <w:rStyle w:val="Hipervnculo"/>
@@ -2106,7 +2106,7 @@
                 <w:noProof/>
                 <w:webHidden/>
               </w:rPr>
-              <w:instrText xml:space="preserve"> PAGEREF _Toc515654997 \h </w:instrText>
+              <w:instrText xml:space="preserve"> PAGEREF _Toc515660243 \h </w:instrText>
             </w:r>
             <w:r>
               <w:rPr>
@@ -2146,7 +2146,7 @@
               <w:lang w:bidi="ar-SA"/>
             </w:rPr>
           </w:pPr>
-          <w:hyperlink w:anchor="_Toc515654998" w:history="1">
+          <w:hyperlink w:anchor="_Toc515660244" w:history="1">
             <w:r>
               <w:rPr>
                 <w:rStyle w:val="Hipervnculo"/>
@@ -2173,7 +2173,7 @@
                 <w:noProof/>
                 <w:webHidden/>
               </w:rPr>
-              <w:instrText xml:space="preserve"> PAGEREF _Toc515654998 \h </w:instrText>
+              <w:instrText xml:space="preserve"> PAGEREF _Toc515660244 \h </w:instrText>
             </w:r>
             <w:r>
               <w:rPr>
@@ -2213,7 +2213,7 @@
               <w:lang w:bidi="ar-SA"/>
             </w:rPr>
           </w:pPr>
-          <w:hyperlink w:anchor="_Toc515654999" w:history="1">
+          <w:hyperlink w:anchor="_Toc515660245" w:history="1">
             <w:r>
               <w:rPr>
                 <w:rStyle w:val="Hipervnculo"/>
@@ -2257,7 +2257,7 @@
                 <w:noProof/>
                 <w:webHidden/>
               </w:rPr>
-              <w:instrText xml:space="preserve"> PAGEREF _Toc515654999 \h </w:instrText>
+              <w:instrText xml:space="preserve"> PAGEREF _Toc515660245 \h </w:instrText>
             </w:r>
             <w:r>
               <w:rPr>
@@ -2297,7 +2297,7 @@
               <w:lang w:bidi="ar-SA"/>
             </w:rPr>
           </w:pPr>
-          <w:hyperlink w:anchor="_Toc515655000" w:history="1">
+          <w:hyperlink w:anchor="_Toc515660246" w:history="1">
             <w:r>
               <w:rPr>
                 <w:rStyle w:val="Hipervnculo"/>
@@ -2325,7 +2325,7 @@
                 <w:noProof/>
                 <w:webHidden/>
               </w:rPr>
-              <w:instrText xml:space="preserve"> PAGEREF _Toc515655000 \h </w:instrText>
+              <w:instrText xml:space="preserve"> PAGEREF _Toc515660246 \h </w:instrText>
             </w:r>
             <w:r>
               <w:rPr>
@@ -2365,7 +2365,7 @@
               <w:lang w:bidi="ar-SA"/>
             </w:rPr>
           </w:pPr>
-          <w:hyperlink w:anchor="_Toc515655001" w:history="1">
+          <w:hyperlink w:anchor="_Toc515660247" w:history="1">
             <w:r>
               <w:rPr>
                 <w:rStyle w:val="Hipervnculo"/>
@@ -2393,7 +2393,7 @@
                 <w:noProof/>
                 <w:webHidden/>
               </w:rPr>
-              <w:instrText xml:space="preserve"> PAGEREF _Toc515655001 \h </w:instrText>
+              <w:instrText xml:space="preserve"> PAGEREF _Toc515660247 \h </w:instrText>
             </w:r>
             <w:r>
               <w:rPr>
@@ -2433,7 +2433,7 @@
               <w:lang w:bidi="ar-SA"/>
             </w:rPr>
           </w:pPr>
-          <w:hyperlink w:anchor="_Toc515655002" w:history="1">
+          <w:hyperlink w:anchor="_Toc515660248" w:history="1">
             <w:r>
               <w:rPr>
                 <w:rStyle w:val="Hipervnculo"/>
@@ -2461,7 +2461,7 @@
                 <w:noProof/>
                 <w:webHidden/>
               </w:rPr>
-              <w:instrText xml:space="preserve"> PAGEREF _Toc515655002 \h </w:instrText>
+              <w:instrText xml:space="preserve"> PAGEREF _Toc515660248 \h </w:instrText>
             </w:r>
             <w:r>
               <w:rPr>
@@ -2501,7 +2501,7 @@
               <w:lang w:bidi="ar-SA"/>
             </w:rPr>
           </w:pPr>
-          <w:hyperlink w:anchor="_Toc515655003" w:history="1">
+          <w:hyperlink w:anchor="_Toc515660249" w:history="1">
             <w:r>
               <w:rPr>
                 <w:rStyle w:val="Hipervnculo"/>
@@ -2545,7 +2545,7 @@
                 <w:noProof/>
                 <w:webHidden/>
               </w:rPr>
-              <w:instrText xml:space="preserve"> PAGEREF _Toc515655003 \h </w:instrText>
+              <w:instrText xml:space="preserve"> PAGEREF _Toc515660249 \h </w:instrText>
             </w:r>
             <w:r>
               <w:rPr>
@@ -2585,7 +2585,7 @@
               <w:lang w:bidi="ar-SA"/>
             </w:rPr>
           </w:pPr>
-          <w:hyperlink w:anchor="_Toc515655004" w:history="1">
+          <w:hyperlink w:anchor="_Toc515660250" w:history="1">
             <w:r>
               <w:rPr>
                 <w:rStyle w:val="Hipervnculo"/>
@@ -2629,7 +2629,7 @@
                 <w:noProof/>
                 <w:webHidden/>
               </w:rPr>
-              <w:instrText xml:space="preserve"> PAGEREF _Toc515655004 \h </w:instrText>
+              <w:instrText xml:space="preserve"> PAGEREF _Toc515660250 \h </w:instrText>
             </w:r>
             <w:r>
               <w:rPr>
@@ -2669,7 +2669,7 @@
               <w:lang w:bidi="ar-SA"/>
             </w:rPr>
           </w:pPr>
-          <w:hyperlink w:anchor="_Toc515655005" w:history="1">
+          <w:hyperlink w:anchor="_Toc515660251" w:history="1">
             <w:r>
               <w:rPr>
                 <w:rStyle w:val="Hipervnculo"/>
@@ -2713,7 +2713,7 @@
                 <w:noProof/>
                 <w:webHidden/>
               </w:rPr>
-              <w:instrText xml:space="preserve"> PAGEREF _Toc515655005 \h </w:instrText>
+              <w:instrText xml:space="preserve"> PAGEREF _Toc515660251 \h </w:instrText>
             </w:r>
             <w:r>
               <w:rPr>
@@ -2753,7 +2753,7 @@
               <w:lang w:bidi="ar-SA"/>
             </w:rPr>
           </w:pPr>
-          <w:hyperlink w:anchor="_Toc515655006" w:history="1">
+          <w:hyperlink w:anchor="_Toc515660252" w:history="1">
             <w:r>
               <w:rPr>
                 <w:rStyle w:val="Hipervnculo"/>
@@ -2781,7 +2781,7 @@
                 <w:noProof/>
                 <w:webHidden/>
               </w:rPr>
-              <w:instrText xml:space="preserve"> PAGEREF _Toc515655006 \h </w:instrText>
+              <w:instrText xml:space="preserve"> PAGEREF _Toc515660252 \h </w:instrText>
             </w:r>
             <w:r>
               <w:rPr>
@@ -2821,7 +2821,7 @@
               <w:lang w:bidi="ar-SA"/>
             </w:rPr>
           </w:pPr>
-          <w:hyperlink w:anchor="_Toc515655007" w:history="1">
+          <w:hyperlink w:anchor="_Toc515660253" w:history="1">
             <w:r>
               <w:rPr>
                 <w:rStyle w:val="Hipervnculo"/>
@@ -2849,7 +2849,7 @@
                 <w:noProof/>
                 <w:webHidden/>
               </w:rPr>
-              <w:instrText xml:space="preserve"> PAGEREF _Toc515655007 \h </w:instrText>
+              <w:instrText xml:space="preserve"> PAGEREF _Toc515660253 \h </w:instrText>
             </w:r>
             <w:r>
               <w:rPr>
@@ -2889,7 +2889,7 @@
               <w:lang w:bidi="ar-SA"/>
             </w:rPr>
           </w:pPr>
-          <w:hyperlink w:anchor="_Toc515655008" w:history="1">
+          <w:hyperlink w:anchor="_Toc515660254" w:history="1">
             <w:r>
               <w:rPr>
                 <w:rStyle w:val="Hipervnculo"/>
@@ -2917,7 +2917,7 @@
                 <w:noProof/>
                 <w:webHidden/>
               </w:rPr>
-              <w:instrText xml:space="preserve"> PAGEREF _Toc515655008 \h </w:instrText>
+              <w:instrText xml:space="preserve"> PAGEREF _Toc515660254 \h </w:instrText>
             </w:r>
             <w:r>
               <w:rPr>
@@ -2957,7 +2957,7 @@
               <w:lang w:bidi="ar-SA"/>
             </w:rPr>
           </w:pPr>
-          <w:hyperlink w:anchor="_Toc515655009" w:history="1">
+          <w:hyperlink w:anchor="_Toc515660255" w:history="1">
             <w:r>
               <w:rPr>
                 <w:rStyle w:val="Hipervnculo"/>
@@ -2985,7 +2985,7 @@
                 <w:noProof/>
                 <w:webHidden/>
               </w:rPr>
-              <w:instrText xml:space="preserve"> PAGEREF _Toc515655009 \h </w:instrText>
+              <w:instrText xml:space="preserve"> PAGEREF _Toc515660255 \h </w:instrText>
             </w:r>
             <w:r>
               <w:rPr>
@@ -3025,7 +3025,7 @@
               <w:lang w:bidi="ar-SA"/>
             </w:rPr>
           </w:pPr>
-          <w:hyperlink w:anchor="_Toc515655010" w:history="1">
+          <w:hyperlink w:anchor="_Toc515660256" w:history="1">
             <w:r>
               <w:rPr>
                 <w:rStyle w:val="Hipervnculo"/>
@@ -3053,7 +3053,7 @@
                 <w:noProof/>
                 <w:webHidden/>
               </w:rPr>
-              <w:instrText xml:space="preserve"> PAGEREF _Toc515655010 \h </w:instrText>
+              <w:instrText xml:space="preserve"> PAGEREF _Toc515660256 \h </w:instrText>
             </w:r>
             <w:r>
               <w:rPr>
@@ -3093,7 +3093,7 @@
               <w:lang w:bidi="ar-SA"/>
             </w:rPr>
           </w:pPr>
-          <w:hyperlink w:anchor="_Toc515655011" w:history="1">
+          <w:hyperlink w:anchor="_Toc515660257" w:history="1">
             <w:r>
               <w:rPr>
                 <w:rStyle w:val="Hipervnculo"/>
@@ -3121,7 +3121,7 @@
                 <w:noProof/>
                 <w:webHidden/>
               </w:rPr>
-              <w:instrText xml:space="preserve"> PAGEREF _Toc515655011 \h </w:instrText>
+              <w:instrText xml:space="preserve"> PAGEREF _Toc515660257 \h </w:instrText>
             </w:r>
             <w:r>
               <w:rPr>
@@ -3161,7 +3161,7 @@
               <w:lang w:bidi="ar-SA"/>
             </w:rPr>
           </w:pPr>
-          <w:hyperlink w:anchor="_Toc515655012" w:history="1">
+          <w:hyperlink w:anchor="_Toc515660258" w:history="1">
             <w:r>
               <w:rPr>
                 <w:rStyle w:val="Hipervnculo"/>
@@ -3205,7 +3205,7 @@
                 <w:noProof/>
                 <w:webHidden/>
               </w:rPr>
-              <w:instrText xml:space="preserve"> PAGEREF _Toc515655012 \h </w:instrText>
+              <w:instrText xml:space="preserve"> PAGEREF _Toc515660258 \h </w:instrText>
             </w:r>
             <w:r>
               <w:rPr>
@@ -3245,7 +3245,7 @@
               <w:lang w:bidi="ar-SA"/>
             </w:rPr>
           </w:pPr>
-          <w:hyperlink w:anchor="_Toc515655013" w:history="1">
+          <w:hyperlink w:anchor="_Toc515660259" w:history="1">
             <w:r>
               <w:rPr>
                 <w:rStyle w:val="Hipervnculo"/>
@@ -3268,7 +3268,7 @@
                 <w:b/>
                 <w:noProof/>
               </w:rPr>
-              <w:t>Anexo IV. Horas trabajadas</w:t>
+              <w:t>Anexo IV. Readme</w:t>
             </w:r>
             <w:r>
               <w:rPr>
@@ -3289,7 +3289,7 @@
                 <w:noProof/>
                 <w:webHidden/>
               </w:rPr>
-              <w:instrText xml:space="preserve"> PAGEREF _Toc515655013 \h </w:instrText>
+              <w:instrText xml:space="preserve"> PAGEREF _Toc515660259 \h </w:instrText>
             </w:r>
             <w:r>
               <w:rPr>
@@ -3329,7 +3329,7 @@
               <w:lang w:bidi="ar-SA"/>
             </w:rPr>
           </w:pPr>
-          <w:hyperlink w:anchor="_Toc515655014" w:history="1">
+          <w:hyperlink w:anchor="_Toc515660260" w:history="1">
             <w:r>
               <w:rPr>
                 <w:rStyle w:val="Hipervnculo"/>
@@ -3352,7 +3352,7 @@
                 <w:b/>
                 <w:noProof/>
               </w:rPr>
-              <w:t>Anexo V. Bibliografía</w:t>
+              <w:t>Anexo V. Horas trabajadas</w:t>
             </w:r>
             <w:r>
               <w:rPr>
@@ -3373,7 +3373,7 @@
                 <w:noProof/>
                 <w:webHidden/>
               </w:rPr>
-              <w:instrText xml:space="preserve"> PAGEREF _Toc515655014 \h </w:instrText>
+              <w:instrText xml:space="preserve"> PAGEREF _Toc515660260 \h </w:instrText>
             </w:r>
             <w:r>
               <w:rPr>
@@ -3393,7 +3393,91 @@
                 <w:noProof/>
                 <w:webHidden/>
               </w:rPr>
-              <w:t>47</w:t>
+              <w:t>48</w:t>
+            </w:r>
+            <w:r>
+              <w:rPr>
+                <w:noProof/>
+                <w:webHidden/>
+              </w:rPr>
+              <w:fldChar w:fldCharType="end"/>
+            </w:r>
+          </w:hyperlink>
+        </w:p>
+        <w:p>
+          <w:pPr>
+            <w:pStyle w:val="TDC2"/>
+            <w:rPr>
+              <w:rFonts w:asciiTheme="minorHAnsi" w:eastAsiaTheme="minorEastAsia" w:hAnsiTheme="minorHAnsi" w:cstheme="minorBidi"/>
+              <w:noProof/>
+              <w:lang w:bidi="ar-SA"/>
+            </w:rPr>
+          </w:pPr>
+          <w:hyperlink w:anchor="_Toc515660261" w:history="1">
+            <w:r>
+              <w:rPr>
+                <w:rStyle w:val="Hipervnculo"/>
+                <w:b/>
+                <w:noProof/>
+              </w:rPr>
+              <w:t>VI.</w:t>
+            </w:r>
+            <w:r>
+              <w:rPr>
+                <w:rFonts w:asciiTheme="minorHAnsi" w:eastAsiaTheme="minorEastAsia" w:hAnsiTheme="minorHAnsi" w:cstheme="minorBidi"/>
+                <w:noProof/>
+                <w:lang w:bidi="ar-SA"/>
+              </w:rPr>
+              <w:tab/>
+            </w:r>
+            <w:r>
+              <w:rPr>
+                <w:rStyle w:val="Hipervnculo"/>
+                <w:b/>
+                <w:noProof/>
+              </w:rPr>
+              <w:t>Anexo VI. Bibliografía</w:t>
+            </w:r>
+            <w:r>
+              <w:rPr>
+                <w:noProof/>
+                <w:webHidden/>
+              </w:rPr>
+              <w:tab/>
+            </w:r>
+            <w:r>
+              <w:rPr>
+                <w:noProof/>
+                <w:webHidden/>
+              </w:rPr>
+              <w:fldChar w:fldCharType="begin"/>
+            </w:r>
+            <w:r>
+              <w:rPr>
+                <w:noProof/>
+                <w:webHidden/>
+              </w:rPr>
+              <w:instrText xml:space="preserve"> PAGEREF _Toc515660261 \h </w:instrText>
+            </w:r>
+            <w:r>
+              <w:rPr>
+                <w:noProof/>
+                <w:webHidden/>
+              </w:rPr>
+            </w:r>
+            <w:r>
+              <w:rPr>
+                <w:noProof/>
+                <w:webHidden/>
+              </w:rPr>
+              <w:fldChar w:fldCharType="separate"/>
+            </w:r>
+            <w:r>
+              <w:rPr>
+                <w:noProof/>
+                <w:webHidden/>
+              </w:rPr>
+              <w:t>49</w:t>
             </w:r>
             <w:r>
               <w:rPr>
@@ -3415,7 +3499,6 @@
             <w:jc w:val="both"/>
           </w:pPr>
           <w:r>
-            <w:lastRenderedPageBreak/>
             <w:fldChar w:fldCharType="end"/>
           </w:r>
         </w:p>
@@ -3461,7 +3544,7 @@
       </w:pPr>
       <w:bookmarkStart w:id="0" w:name="1._Introducción"/>
       <w:bookmarkStart w:id="1" w:name="_bookmark0"/>
-      <w:bookmarkStart w:id="2" w:name="_Toc515654975"/>
+      <w:bookmarkStart w:id="2" w:name="_Toc515660221"/>
       <w:bookmarkEnd w:id="0"/>
       <w:bookmarkEnd w:id="1"/>
       <w:r>
@@ -3596,7 +3679,7 @@
       </w:pPr>
       <w:bookmarkStart w:id="3" w:name="2._Organización_del_proyecto"/>
       <w:bookmarkStart w:id="4" w:name="_bookmark1"/>
-      <w:bookmarkStart w:id="5" w:name="_Toc515654976"/>
+      <w:bookmarkStart w:id="5" w:name="_Toc515660222"/>
       <w:bookmarkEnd w:id="3"/>
       <w:bookmarkEnd w:id="4"/>
       <w:r>
@@ -3841,7 +3924,7 @@
       </w:pPr>
       <w:bookmarkStart w:id="6" w:name="3._Plan_de_gestión_del_proyecto"/>
       <w:bookmarkStart w:id="7" w:name="_bookmark2"/>
-      <w:bookmarkStart w:id="8" w:name="_Toc515654977"/>
+      <w:bookmarkStart w:id="8" w:name="_Toc515660223"/>
       <w:bookmarkEnd w:id="6"/>
       <w:bookmarkEnd w:id="7"/>
       <w:r>
@@ -3880,7 +3963,7 @@
       </w:pPr>
       <w:bookmarkStart w:id="9" w:name="3.1._Procesos"/>
       <w:bookmarkStart w:id="10" w:name="_bookmark3"/>
-      <w:bookmarkStart w:id="11" w:name="_Toc515654978"/>
+      <w:bookmarkStart w:id="11" w:name="_Toc515660224"/>
       <w:bookmarkEnd w:id="9"/>
       <w:bookmarkEnd w:id="10"/>
       <w:r>
@@ -4070,7 +4153,7 @@
       <w:pPr>
         <w:pStyle w:val="Heading3"/>
       </w:pPr>
-      <w:bookmarkStart w:id="14" w:name="_Toc515654979"/>
+      <w:bookmarkStart w:id="14" w:name="_Toc515660225"/>
       <w:r>
         <w:t>Procesos de inicio del</w:t>
       </w:r>
@@ -4810,7 +4893,7 @@
       </w:pPr>
       <w:bookmarkStart w:id="15" w:name="3.1.2._Procesos_de_ejecución_y_control_d"/>
       <w:bookmarkStart w:id="16" w:name="_bookmark5"/>
-      <w:bookmarkStart w:id="17" w:name="_Toc515654980"/>
+      <w:bookmarkStart w:id="17" w:name="_Toc515660226"/>
       <w:bookmarkEnd w:id="15"/>
       <w:bookmarkEnd w:id="16"/>
       <w:r>
@@ -5640,7 +5723,7 @@
       </w:pPr>
       <w:bookmarkStart w:id="18" w:name="3.1.3._Procesos_técnicos"/>
       <w:bookmarkStart w:id="19" w:name="_bookmark6"/>
-      <w:bookmarkStart w:id="20" w:name="_Toc515654981"/>
+      <w:bookmarkStart w:id="20" w:name="_Toc515660227"/>
       <w:bookmarkEnd w:id="18"/>
       <w:bookmarkEnd w:id="19"/>
       <w:r>
@@ -6048,7 +6131,7 @@
       </w:pPr>
       <w:bookmarkStart w:id="21" w:name="3.2._Planes"/>
       <w:bookmarkStart w:id="22" w:name="_bookmark7"/>
-      <w:bookmarkStart w:id="23" w:name="_Toc515654982"/>
+      <w:bookmarkStart w:id="23" w:name="_Toc515660228"/>
       <w:bookmarkEnd w:id="21"/>
       <w:bookmarkEnd w:id="22"/>
       <w:r>
@@ -6070,7 +6153,7 @@
       </w:pPr>
       <w:bookmarkStart w:id="24" w:name="3.2.1._Plan_de_gestión_de_configuracione"/>
       <w:bookmarkStart w:id="25" w:name="_bookmark8"/>
-      <w:bookmarkStart w:id="26" w:name="_Toc515654983"/>
+      <w:bookmarkStart w:id="26" w:name="_Toc515660229"/>
       <w:bookmarkEnd w:id="24"/>
       <w:bookmarkEnd w:id="25"/>
       <w:r>
@@ -6851,7 +6934,7 @@
       </w:pPr>
       <w:bookmarkStart w:id="27" w:name="3.2.2._Plan_de_construcción_y_despliegue"/>
       <w:bookmarkStart w:id="28" w:name="_bookmark9"/>
-      <w:bookmarkStart w:id="29" w:name="_Toc515654984"/>
+      <w:bookmarkStart w:id="29" w:name="_Toc515660230"/>
       <w:bookmarkEnd w:id="27"/>
       <w:bookmarkEnd w:id="28"/>
       <w:r>
@@ -7951,7 +8034,7 @@
       </w:pPr>
       <w:bookmarkStart w:id="30" w:name="3.2.3._Plan_de_aseguramiento_de_la_calid"/>
       <w:bookmarkStart w:id="31" w:name="_bookmark10"/>
-      <w:bookmarkStart w:id="32" w:name="_Toc515654985"/>
+      <w:bookmarkStart w:id="32" w:name="_Toc515660231"/>
       <w:bookmarkEnd w:id="30"/>
       <w:bookmarkEnd w:id="31"/>
       <w:r>
@@ -9074,7 +9157,7 @@
       </w:pPr>
       <w:bookmarkStart w:id="35" w:name="4._Análisis_y_diseño_del_sistema"/>
       <w:bookmarkStart w:id="36" w:name="_bookmark12"/>
-      <w:bookmarkStart w:id="37" w:name="_Toc515654986"/>
+      <w:bookmarkStart w:id="37" w:name="_Toc515660232"/>
       <w:bookmarkEnd w:id="35"/>
       <w:bookmarkEnd w:id="36"/>
       <w:r>
@@ -9113,7 +9196,7 @@
       </w:pPr>
       <w:bookmarkStart w:id="38" w:name="4.1._Análisis_de_requisitos"/>
       <w:bookmarkStart w:id="39" w:name="_bookmark13"/>
-      <w:bookmarkStart w:id="40" w:name="_Toc515654987"/>
+      <w:bookmarkStart w:id="40" w:name="_Toc515660233"/>
       <w:bookmarkEnd w:id="38"/>
       <w:bookmarkEnd w:id="39"/>
       <w:r>
@@ -9930,7 +10013,7 @@
       </w:pPr>
       <w:bookmarkStart w:id="41" w:name="4.2._Diseño_del_sistema"/>
       <w:bookmarkStart w:id="42" w:name="_bookmark14"/>
-      <w:bookmarkStart w:id="43" w:name="_Toc515654988"/>
+      <w:bookmarkStart w:id="43" w:name="_Toc515660234"/>
       <w:bookmarkEnd w:id="41"/>
       <w:bookmarkEnd w:id="42"/>
       <w:r>
@@ -9963,7 +10046,7 @@
       <w:pPr>
         <w:pStyle w:val="Heading3"/>
       </w:pPr>
-      <w:bookmarkStart w:id="44" w:name="_Toc515654989"/>
+      <w:bookmarkStart w:id="44" w:name="_Toc515660235"/>
       <w:r>
         <w:t>Arquitectura de la aplicación</w:t>
       </w:r>
@@ -10420,7 +10503,7 @@
       <w:pPr>
         <w:pStyle w:val="Heading3"/>
       </w:pPr>
-      <w:bookmarkStart w:id="45" w:name="_Toc515654990"/>
+      <w:bookmarkStart w:id="45" w:name="_Toc515660236"/>
       <w:r>
         <w:t>Interfaz de la aplicación</w:t>
       </w:r>
@@ -12545,7 +12628,7 @@
           <w:u w:val="thick"/>
         </w:rPr>
       </w:pPr>
-      <w:bookmarkStart w:id="46" w:name="_Toc515654991"/>
+      <w:bookmarkStart w:id="46" w:name="_Toc515660237"/>
       <w:r>
         <w:rPr>
           <w:u w:val="thick"/>
@@ -12850,7 +12933,7 @@
         </w:rPr>
         <w:t xml:space="preserve"> </w:t>
       </w:r>
-      <w:bookmarkStart w:id="47" w:name="_Toc515654992"/>
+      <w:bookmarkStart w:id="47" w:name="_Toc515660238"/>
       <w:r>
         <w:rPr>
           <w:u w:val="thick"/>
@@ -13824,7 +13907,7 @@
       <w:pPr>
         <w:pStyle w:val="Heading3"/>
       </w:pPr>
-      <w:bookmarkStart w:id="48" w:name="_Toc515654993"/>
+      <w:bookmarkStart w:id="48" w:name="_Toc515660239"/>
       <w:r>
         <w:t>Otros aspectos técnicos</w:t>
       </w:r>
@@ -14010,7 +14093,7 @@
       <w:pPr>
         <w:pStyle w:val="Heading3"/>
       </w:pPr>
-      <w:bookmarkStart w:id="49" w:name="_Toc515654994"/>
+      <w:bookmarkStart w:id="49" w:name="_Toc515660240"/>
       <w:r>
         <w:t>Base de datos</w:t>
       </w:r>
@@ -14043,7 +14126,7 @@
           <w:u w:val="none"/>
         </w:rPr>
       </w:pPr>
-      <w:bookmarkStart w:id="50" w:name="_Toc515654995"/>
+      <w:bookmarkStart w:id="50" w:name="_Toc515660241"/>
       <w:r>
         <w:rPr>
           <w:u w:val="none"/>
@@ -14288,7 +14371,7 @@
       <w:pPr>
         <w:pStyle w:val="Heading3"/>
       </w:pPr>
-      <w:bookmarkStart w:id="51" w:name="_Toc515654996"/>
+      <w:bookmarkStart w:id="51" w:name="_Toc515660242"/>
       <w:r>
         <w:t>Instalación gestor</w:t>
       </w:r>
@@ -14732,7 +14815,7 @@
       <w:pPr>
         <w:pStyle w:val="Heading3"/>
       </w:pPr>
-      <w:bookmarkStart w:id="52" w:name="_Toc515654997"/>
+      <w:bookmarkStart w:id="52" w:name="_Toc515660243"/>
       <w:r>
         <w:lastRenderedPageBreak/>
         <w:t>Creación de la base de datos</w:t>
@@ -15540,7 +15623,7 @@
       <w:pPr>
         <w:pStyle w:val="Heading3"/>
       </w:pPr>
-      <w:bookmarkStart w:id="53" w:name="_Toc515654998"/>
+      <w:bookmarkStart w:id="53" w:name="_Toc515660244"/>
       <w:r>
         <w:t>Poblado de la base de datos</w:t>
       </w:r>
@@ -15697,7 +15780,7 @@
         <w:lastRenderedPageBreak/>
         <w:t xml:space="preserve"> </w:t>
       </w:r>
-      <w:bookmarkStart w:id="54" w:name="_Toc515654999"/>
+      <w:bookmarkStart w:id="54" w:name="_Toc515660245"/>
       <w:r>
         <w:rPr>
           <w:b/>
@@ -15723,7 +15806,7 @@
           <w:szCs w:val="22"/>
         </w:rPr>
       </w:pPr>
-      <w:bookmarkStart w:id="55" w:name="_Toc515655000"/>
+      <w:bookmarkStart w:id="55" w:name="_Toc515660246"/>
       <w:r>
         <w:rPr>
           <w:b/>
@@ -15864,7 +15947,7 @@
           <w:b/>
         </w:rPr>
       </w:pPr>
-      <w:bookmarkStart w:id="56" w:name="_Toc515655001"/>
+      <w:bookmarkStart w:id="56" w:name="_Toc515660247"/>
       <w:r>
         <w:rPr>
           <w:b/>
@@ -16218,7 +16301,7 @@
           <w:b/>
         </w:rPr>
       </w:pPr>
-      <w:bookmarkStart w:id="57" w:name="_Toc515655002"/>
+      <w:bookmarkStart w:id="57" w:name="_Toc515660248"/>
       <w:r>
         <w:rPr>
           <w:b/>
@@ -16388,7 +16471,13 @@
         <w:t xml:space="preserve"> horas</w:t>
       </w:r>
       <w:r>
-        <w:t>. Estas horas, fragmentadas en el anexo IV, se dividen</w:t>
+        <w:t>. Estas h</w:t>
+      </w:r>
+      <w:r>
+        <w:t xml:space="preserve">oras, fragmentadas en el anexo </w:t>
+      </w:r>
+      <w:r>
+        <w:t>V, se dividen</w:t>
       </w:r>
       <w:r>
         <w:t>, a grandes rasgos,</w:t>
@@ -16685,7 +16774,7 @@
           <w:b/>
         </w:rPr>
       </w:pPr>
-      <w:bookmarkStart w:id="58" w:name="_Toc515655003"/>
+      <w:bookmarkStart w:id="58" w:name="_Toc515660249"/>
       <w:r>
         <w:rPr>
           <w:b/>
@@ -18059,7 +18148,7 @@
           <w:b/>
         </w:rPr>
       </w:pPr>
-      <w:bookmarkStart w:id="59" w:name="_Toc515655004"/>
+      <w:bookmarkStart w:id="59" w:name="_Toc515660250"/>
       <w:r>
         <w:rPr>
           <w:b/>
@@ -18340,7 +18429,7 @@
           <w:b/>
         </w:rPr>
       </w:pPr>
-      <w:bookmarkStart w:id="60" w:name="_Toc515655005"/>
+      <w:bookmarkStart w:id="60" w:name="_Toc515660251"/>
       <w:r>
         <w:rPr>
           <w:b/>
@@ -18362,7 +18451,7 @@
           <w:b/>
         </w:rPr>
       </w:pPr>
-      <w:bookmarkStart w:id="61" w:name="_Toc515655006"/>
+      <w:bookmarkStart w:id="61" w:name="_Toc515660252"/>
       <w:r>
         <w:rPr>
           <w:b/>
@@ -18727,7 +18816,7 @@
           <w:b/>
         </w:rPr>
       </w:pPr>
-      <w:bookmarkStart w:id="62" w:name="_Toc515655007"/>
+      <w:bookmarkStart w:id="62" w:name="_Toc515660253"/>
       <w:r>
         <w:rPr>
           <w:b/>
@@ -19372,7 +19461,7 @@
           <w:b/>
         </w:rPr>
       </w:pPr>
-      <w:bookmarkStart w:id="63" w:name="_Toc515655008"/>
+      <w:bookmarkStart w:id="63" w:name="_Toc515660254"/>
       <w:r>
         <w:rPr>
           <w:b/>
@@ -19833,7 +19922,7 @@
           <w:b/>
         </w:rPr>
       </w:pPr>
-      <w:bookmarkStart w:id="64" w:name="_Toc515655009"/>
+      <w:bookmarkStart w:id="64" w:name="_Toc515660255"/>
       <w:r>
         <w:rPr>
           <w:b/>
@@ -20245,7 +20334,7 @@
           <w:b/>
         </w:rPr>
       </w:pPr>
-      <w:bookmarkStart w:id="65" w:name="_Toc515655010"/>
+      <w:bookmarkStart w:id="65" w:name="_Toc515660256"/>
       <w:r>
         <w:rPr>
           <w:b/>
@@ -20606,7 +20695,7 @@
           <w:b/>
         </w:rPr>
       </w:pPr>
-      <w:bookmarkStart w:id="66" w:name="_Toc515655011"/>
+      <w:bookmarkStart w:id="66" w:name="_Toc515660257"/>
       <w:r>
         <w:rPr>
           <w:b/>
@@ -21010,7 +21099,7 @@
           <w:b/>
         </w:rPr>
       </w:pPr>
-      <w:bookmarkStart w:id="67" w:name="_Toc515655012"/>
+      <w:bookmarkStart w:id="67" w:name="_Toc515660258"/>
       <w:r>
         <w:rPr>
           <w:b/>
@@ -21358,17 +21447,9 @@
       </w:r>
     </w:p>
     <w:p>
-      <w:pPr>
-        <w:ind w:left="1134" w:right="1024" w:firstLine="284"/>
-        <w:rPr>
-          <w:b/>
-        </w:rPr>
-        <w:sectPr>
-          <w:pgSz w:w="11910" w:h="16840"/>
-          <w:pgMar w:top="1179" w:right="198" w:bottom="941" w:left="198" w:header="748" w:footer="760" w:gutter="0"/>
-          <w:cols w:space="720"/>
-        </w:sectPr>
-      </w:pPr>
+      <w:r>
+        <w:br w:type="page"/>
+      </w:r>
     </w:p>
     <w:p>
       <w:pPr>
@@ -21382,13 +21463,475 @@
           <w:b/>
         </w:rPr>
       </w:pPr>
-      <w:bookmarkStart w:id="68" w:name="_Toc515655013"/>
+      <w:bookmarkStart w:id="68" w:name="_Toc515660259"/>
       <w:r>
         <w:rPr>
           <w:b/>
         </w:rPr>
         <w:lastRenderedPageBreak/>
-        <w:t>Anexo IV</w:t>
+        <w:t>Anexo IV. Readme</w:t>
+      </w:r>
+      <w:bookmarkEnd w:id="68"/>
+    </w:p>
+    <w:p>
+      <w:pPr>
+        <w:ind w:left="1134" w:right="1024" w:firstLine="284"/>
+      </w:pPr>
+    </w:p>
+    <w:p>
+      <w:pPr>
+        <w:ind w:left="1134" w:right="1024" w:firstLine="284"/>
+      </w:pPr>
+      <w:r>
+        <w:t>Este manual está hecho con el fin de detallar el procedimiento a seguir para poder desplegar correctamente la aplicación mixcrowd en un servidor sencillo (una máquinas), sin forwarder ni varios servidores (si se tienen varias máquinas se puede utilizar una como forwarder y las demás como servidores conectados a una misma base de datos).</w:t>
+      </w:r>
+    </w:p>
+    <w:p>
+      <w:pPr>
+        <w:ind w:left="1134" w:right="1024" w:firstLine="284"/>
+      </w:pPr>
+      <w:r>
+        <w:t>REQUISITOS:</w:t>
+      </w:r>
+    </w:p>
+    <w:p>
+      <w:pPr>
+        <w:pStyle w:val="Prrafodelista"/>
+        <w:widowControl/>
+        <w:numPr>
+          <w:ilvl w:val="0"/>
+          <w:numId w:val="25"/>
+        </w:numPr>
+        <w:autoSpaceDE/>
+        <w:autoSpaceDN/>
+        <w:spacing w:after="200" w:line="276" w:lineRule="auto"/>
+        <w:ind w:left="1134" w:right="1024" w:firstLine="284"/>
+        <w:contextualSpacing/>
+      </w:pPr>
+      <w:r>
+        <w:t>Máquina Linux (Ubuntu, Debian,…) con :</w:t>
+      </w:r>
+    </w:p>
+    <w:p>
+      <w:pPr>
+        <w:pStyle w:val="Prrafodelista"/>
+        <w:widowControl/>
+        <w:numPr>
+          <w:ilvl w:val="1"/>
+          <w:numId w:val="25"/>
+        </w:numPr>
+        <w:autoSpaceDE/>
+        <w:autoSpaceDN/>
+        <w:spacing w:after="200" w:line="276" w:lineRule="auto"/>
+        <w:ind w:left="1134" w:right="1024" w:firstLine="284"/>
+        <w:contextualSpacing/>
+      </w:pPr>
+      <w:r>
+        <w:t>Virtual Box</w:t>
+      </w:r>
+    </w:p>
+    <w:p>
+      <w:pPr>
+        <w:pStyle w:val="Prrafodelista"/>
+        <w:widowControl/>
+        <w:numPr>
+          <w:ilvl w:val="1"/>
+          <w:numId w:val="25"/>
+        </w:numPr>
+        <w:autoSpaceDE/>
+        <w:autoSpaceDN/>
+        <w:spacing w:after="200" w:line="276" w:lineRule="auto"/>
+        <w:ind w:left="1134" w:right="1024" w:firstLine="284"/>
+        <w:contextualSpacing/>
+      </w:pPr>
+      <w:r>
+        <w:t>Flask (python)</w:t>
+      </w:r>
+    </w:p>
+    <w:p>
+      <w:pPr>
+        <w:pStyle w:val="Prrafodelista"/>
+        <w:widowControl/>
+        <w:numPr>
+          <w:ilvl w:val="1"/>
+          <w:numId w:val="25"/>
+        </w:numPr>
+        <w:autoSpaceDE/>
+        <w:autoSpaceDN/>
+        <w:spacing w:after="200" w:line="276" w:lineRule="auto"/>
+        <w:ind w:left="1134" w:right="1024" w:firstLine="284"/>
+        <w:contextualSpacing/>
+      </w:pPr>
+      <w:r>
+        <w:t>Máquina virtual Ubuntu (no necesaria interfaz gráfica) con base de datos PSQL</w:t>
+      </w:r>
+    </w:p>
+    <w:p>
+      <w:pPr>
+        <w:ind w:left="1134" w:right="1024" w:firstLine="284"/>
+      </w:pPr>
+      <w:r>
+        <w:t>PROCEDIMIENTO A SEGUIR:</w:t>
+      </w:r>
+    </w:p>
+    <w:p>
+      <w:pPr>
+        <w:spacing w:before="100" w:beforeAutospacing="1" w:after="100" w:afterAutospacing="1"/>
+        <w:ind w:left="1134" w:right="1024" w:firstLine="284"/>
+        <w:jc w:val="both"/>
+      </w:pPr>
+      <w:r>
+        <w:t>En primer lugar, se instala una máquina virtual en virtual box y se configura el adaptador red como “BridgedAdapter”, lo cual permite a la máquina virtual conectarse directamente a la puerta de enlace del router al que se conecta la máquina física que alberga la máquina virtual, permitiendo situar la base de datos en otra red local diferente. La ip privada de la maquina virtual se fija para que la posterior redirección de la ip pública del router sea inmutable (puestoque si dejásemos que el protocolo DHCP asignase la ip a la máquina virtual, a cada conexión de la maquina al Gateway se reiniciaría su ip privada y habría que cambiar la redirección del router).</w:t>
+      </w:r>
+    </w:p>
+    <w:p>
+      <w:pPr>
+        <w:spacing w:before="100" w:beforeAutospacing="1" w:after="100" w:afterAutospacing="1"/>
+        <w:ind w:left="1134" w:right="1024" w:firstLine="284"/>
+        <w:jc w:val="both"/>
+      </w:pPr>
+      <w:r>
+        <w:t>Posteriormente, la instalación de PostgreSQL serealiza mediante el propio sistema gestor de paquetes de la distribución, usando el siguiente comando:</w:t>
+      </w:r>
+    </w:p>
+    <w:p>
+      <w:pPr>
+        <w:spacing w:before="100" w:beforeAutospacing="1" w:after="100" w:afterAutospacing="1"/>
+        <w:ind w:left="1134" w:right="1024" w:firstLine="284"/>
+        <w:jc w:val="both"/>
+      </w:pPr>
+      <w:r>
+        <w:tab/>
+        <w:t>$ apt-getinstallpostgresqlpostgresql-contrib</w:t>
+      </w:r>
+    </w:p>
+    <w:p>
+      <w:pPr>
+        <w:spacing w:before="100" w:beforeAutospacing="1" w:after="100" w:afterAutospacing="1"/>
+        <w:ind w:left="1134" w:right="1024" w:firstLine="284"/>
+        <w:jc w:val="both"/>
+      </w:pPr>
+      <w:r>
+        <w:t>De esta forma se instala el gestor y el paquete "contrib" que incluye algunas funcionalidades aparte. La instalación genera un nuevo usuario "postgres" en el sistema que es el único que puede conectarse al servidor PostgreSQL. Para poder conectarse con él primero se debe cambiar la contraseña con el usuario "root" del sistema y luego hacer login con él:</w:t>
+      </w:r>
+    </w:p>
+    <w:p>
+      <w:pPr>
+        <w:spacing w:before="100" w:beforeAutospacing="1" w:after="100" w:afterAutospacing="1"/>
+        <w:ind w:left="1134" w:right="1024" w:firstLine="284"/>
+        <w:jc w:val="both"/>
+      </w:pPr>
+      <w:r>
+        <w:tab/>
+        <w:t>$ passwdpostgres</w:t>
+      </w:r>
+    </w:p>
+    <w:p>
+      <w:pPr>
+        <w:spacing w:before="100" w:beforeAutospacing="1" w:after="100" w:afterAutospacing="1"/>
+        <w:ind w:left="1134" w:right="1024" w:firstLine="284"/>
+        <w:jc w:val="both"/>
+      </w:pPr>
+      <w:r>
+        <w:tab/>
+        <w:t>$ loginpostgres</w:t>
+      </w:r>
+    </w:p>
+    <w:p>
+      <w:pPr>
+        <w:spacing w:before="100" w:beforeAutospacing="1" w:after="100" w:afterAutospacing="1"/>
+        <w:ind w:left="1134" w:right="1024" w:firstLine="284"/>
+        <w:jc w:val="both"/>
+      </w:pPr>
+      <w:r>
+        <w:t>Una vez en el "shell" del nuevo usuario podemos conectarnos al servidor. En PostgreSQL los usuarios funcionan con roles, lo que significa que puedes crear un nuevo rol en el servidor, y podrás conectarte con ese rol si existe en el sistema un mismo usuario con el nombre del rol. Se creará una nueva base de datos, "mixCrowd", un nuevo rol llamado "admin" y a continuación se creará un usuario en el sistema con el mismo nombre:</w:t>
+      </w:r>
+    </w:p>
+    <w:p>
+      <w:pPr>
+        <w:spacing w:before="100" w:beforeAutospacing="1" w:after="100" w:afterAutospacing="1"/>
+        <w:ind w:left="1134" w:right="1024" w:firstLine="284"/>
+        <w:jc w:val="both"/>
+      </w:pPr>
+      <w:r>
+        <w:tab/>
+        <w:t>postgres$ createuseradmin</w:t>
+      </w:r>
+    </w:p>
+    <w:p>
+      <w:pPr>
+        <w:spacing w:before="100" w:beforeAutospacing="1" w:after="100" w:afterAutospacing="1"/>
+        <w:ind w:left="1134" w:right="1024" w:firstLine="284"/>
+        <w:jc w:val="both"/>
+      </w:pPr>
+      <w:r>
+        <w:tab/>
+        <w:t>Shallthe new role be a superuser? (y/n) n</w:t>
+      </w:r>
+    </w:p>
+    <w:p>
+      <w:pPr>
+        <w:spacing w:before="100" w:beforeAutospacing="1" w:after="100" w:afterAutospacing="1"/>
+        <w:ind w:left="1134" w:right="1024" w:firstLine="284"/>
+        <w:jc w:val="both"/>
+      </w:pPr>
+      <w:r>
+        <w:tab/>
+        <w:t>Shallthe new role be allowedtocreatedatabases? (y/n) n</w:t>
+      </w:r>
+    </w:p>
+    <w:p>
+      <w:pPr>
+        <w:spacing w:before="100" w:beforeAutospacing="1" w:after="100" w:afterAutospacing="1"/>
+        <w:ind w:left="1134" w:right="1024" w:firstLine="284"/>
+        <w:jc w:val="both"/>
+      </w:pPr>
+      <w:r>
+        <w:tab/>
+        <w:t>Shallthe new role be allowedtocreate more new roles? (y/n) n</w:t>
+      </w:r>
+    </w:p>
+    <w:p>
+      <w:pPr>
+        <w:spacing w:before="100" w:beforeAutospacing="1" w:after="100" w:afterAutospacing="1"/>
+        <w:ind w:left="1134" w:right="1024" w:firstLine="284"/>
+        <w:jc w:val="both"/>
+      </w:pPr>
+      <w:r>
+        <w:tab/>
+        <w:t>postgres$ createdbmixCrowd</w:t>
+      </w:r>
+    </w:p>
+    <w:p>
+      <w:pPr>
+        <w:spacing w:before="100" w:beforeAutospacing="1" w:after="100" w:afterAutospacing="1"/>
+        <w:ind w:left="1134" w:right="1024" w:firstLine="284"/>
+        <w:jc w:val="both"/>
+      </w:pPr>
+      <w:r>
+        <w:tab/>
+        <w:t>postgres$ psql</w:t>
+      </w:r>
+    </w:p>
+    <w:p>
+      <w:pPr>
+        <w:spacing w:before="100" w:beforeAutospacing="1" w:after="100" w:afterAutospacing="1"/>
+        <w:ind w:left="1134" w:right="1024" w:firstLine="284"/>
+        <w:jc w:val="both"/>
+      </w:pPr>
+      <w:r>
+        <w:lastRenderedPageBreak/>
+        <w:t>Ahora ya se ha creado el nuevo rol, pero se le deben otorgar permisos en la nueva base de datos, por ello se accede al servidor mediante el comando "psql", y una vez dentro se ejecutan las siguientes sentencias:</w:t>
+      </w:r>
+    </w:p>
+    <w:p>
+      <w:pPr>
+        <w:spacing w:before="100" w:beforeAutospacing="1" w:after="100" w:afterAutospacing="1"/>
+        <w:ind w:left="1134" w:right="1024" w:firstLine="284"/>
+        <w:jc w:val="both"/>
+      </w:pPr>
+      <w:r>
+        <w:tab/>
+        <w:t>ALTER USER admin WITH ENCRYPTED PASSWORD 'password';</w:t>
+      </w:r>
+    </w:p>
+    <w:p>
+      <w:pPr>
+        <w:spacing w:before="100" w:beforeAutospacing="1" w:after="100" w:afterAutospacing="1"/>
+        <w:ind w:left="1134" w:right="1024" w:firstLine="284"/>
+        <w:jc w:val="both"/>
+      </w:pPr>
+      <w:r>
+        <w:tab/>
+        <w:t>GRANT ALL PRIVILEGES ON DATABASE practica1 TO admin;</w:t>
+      </w:r>
+    </w:p>
+    <w:p>
+      <w:pPr>
+        <w:spacing w:before="100" w:beforeAutospacing="1" w:after="100" w:afterAutospacing="1"/>
+        <w:ind w:left="1134" w:right="1024" w:firstLine="284"/>
+        <w:jc w:val="both"/>
+      </w:pPr>
+      <w:r>
+        <w:t>Ahora ya se tiene el nuevo rol en el servidor PostgreSQL, pero es necesario que exista en el sistema un usuario con el mismo nombre que el rol, para ello, desde el "shell" del usuario "root" se puede crear un nuevo usuario mediante el comando "useradd".</w:t>
+      </w:r>
+    </w:p>
+    <w:p>
+      <w:pPr>
+        <w:spacing w:before="100" w:beforeAutospacing="1" w:after="100" w:afterAutospacing="1"/>
+        <w:ind w:left="1134" w:right="1024" w:firstLine="284"/>
+        <w:jc w:val="both"/>
+      </w:pPr>
+      <w:r>
+        <w:tab/>
+        <w:t>$ useradd -m admin -p password</w:t>
+      </w:r>
+    </w:p>
+    <w:p>
+      <w:pPr>
+        <w:spacing w:before="100" w:beforeAutospacing="1" w:after="100" w:afterAutospacing="1"/>
+        <w:ind w:left="1134" w:right="1024" w:firstLine="284"/>
+        <w:jc w:val="both"/>
+      </w:pPr>
+      <w:r>
+        <w:t>Se puede comprobar que el servidor se inicia automáticamente al reiniciar la máquina con la salida del siguiente comando:</w:t>
+      </w:r>
+    </w:p>
+    <w:p>
+      <w:pPr>
+        <w:spacing w:before="100" w:beforeAutospacing="1" w:after="100" w:afterAutospacing="1"/>
+        <w:ind w:left="1134" w:right="1024" w:firstLine="284"/>
+        <w:jc w:val="both"/>
+      </w:pPr>
+      <w:r>
+        <w:tab/>
+        <w:t>$ servicepostgresqlstatus</w:t>
+      </w:r>
+    </w:p>
+    <w:p>
+      <w:pPr>
+        <w:spacing w:before="100" w:beforeAutospacing="1" w:after="100" w:afterAutospacing="1"/>
+        <w:ind w:left="1134" w:right="1024" w:firstLine="284"/>
+        <w:jc w:val="both"/>
+      </w:pPr>
+      <w:r>
+        <w:t>Para acceder al servidor como "admin" y trabajar en la base de datos "mixCrowd" tras encender la máquina se deben ejecutar los siguientes comandos:</w:t>
+      </w:r>
+    </w:p>
+    <w:p>
+      <w:pPr>
+        <w:spacing w:before="100" w:beforeAutospacing="1" w:after="100" w:afterAutospacing="1"/>
+        <w:ind w:left="1134" w:right="1024" w:firstLine="284"/>
+        <w:jc w:val="both"/>
+      </w:pPr>
+      <w:r>
+        <w:tab/>
+        <w:t>$ loginadmin</w:t>
+      </w:r>
+    </w:p>
+    <w:p>
+      <w:pPr>
+        <w:spacing w:before="100" w:beforeAutospacing="1" w:after="100" w:afterAutospacing="1"/>
+        <w:ind w:left="1134" w:right="1024" w:firstLine="284"/>
+        <w:jc w:val="both"/>
+      </w:pPr>
+      <w:r>
+        <w:tab/>
+        <w:t>admin$ psql -d mixCrowd</w:t>
+      </w:r>
+    </w:p>
+    <w:p>
+      <w:pPr>
+        <w:spacing w:before="100" w:beforeAutospacing="1" w:after="100" w:afterAutospacing="1"/>
+        <w:ind w:left="1134" w:right="1024" w:firstLine="284"/>
+        <w:jc w:val="both"/>
+      </w:pPr>
+    </w:p>
+    <w:p>
+      <w:pPr>
+        <w:spacing w:before="100" w:beforeAutospacing="1" w:after="100" w:afterAutospacing="1"/>
+        <w:ind w:left="1134" w:right="1024" w:firstLine="284"/>
+        <w:jc w:val="both"/>
+      </w:pPr>
+      <w:r>
+        <w:t>Una vez instalado Postgre SQL y configurado correctamente, se puede proceder a redireccionar la ip pública del router desde un puerto de este hacia la ip privada de la red local correspondiente a la máquina donde se corre el servidor (y hacia un puerto local de esta máquina en concreto).</w:t>
+      </w:r>
+    </w:p>
+    <w:p>
+      <w:pPr>
+        <w:spacing w:before="100" w:beforeAutospacing="1" w:after="100" w:afterAutospacing="1"/>
+        <w:ind w:left="1134" w:right="1024" w:firstLine="284"/>
+        <w:jc w:val="both"/>
+      </w:pPr>
+      <w:r>
+        <w:t>Por último, mediante la web no-ip.com se asocia un dominio a una ip (la ip pública del router). Para solucionar este aspecto además hace falta correr un software que te proporciona la propia página que te vuelve a asociar la ip del router al dominio cuando se reinicia el router y se cambia la ip pública dinámica.</w:t>
+      </w:r>
+    </w:p>
+    <w:p>
+      <w:pPr>
+        <w:ind w:left="1134" w:right="1024" w:firstLine="284"/>
+      </w:pPr>
+      <w:r>
+        <w:t>Se comprobará la conexión desde la máquina principal con la virtual y tras esto, se cargará la base de datos disponible en el fichero “postgresql.sql”</w:t>
+      </w:r>
+    </w:p>
+    <w:p>
+      <w:pPr>
+        <w:ind w:left="1134" w:right="1024" w:firstLine="284"/>
+      </w:pPr>
+      <w:r>
+        <w:t>Basta con configurar el router para permitir la entrada de tráfico del exterior el cual se conectará a flask.</w:t>
+      </w:r>
+    </w:p>
+    <w:p>
+      <w:pPr>
+        <w:ind w:left="1134" w:right="1024" w:firstLine="284"/>
+      </w:pPr>
+      <w:r>
+        <w:t>Se lanzará el flask con la orden:</w:t>
+      </w:r>
+    </w:p>
+    <w:p>
+      <w:pPr>
+        <w:ind w:left="1134" w:right="1024" w:firstLine="284"/>
+      </w:pPr>
+      <w:r>
+        <w:t>Python practica1.py</w:t>
+      </w:r>
+      <w:bookmarkStart w:id="69" w:name="_GoBack"/>
+      <w:bookmarkEnd w:id="69"/>
+    </w:p>
+    <w:p>
+      <w:pPr>
+        <w:ind w:left="1134" w:right="1024" w:firstLine="284"/>
+      </w:pPr>
+      <w:r>
+        <w:t>Una vez hecho esto, ya se está listo para acceder desde el exterior usando la dirección http://mixcrowd.sytes.net:5000</w:t>
+      </w:r>
+    </w:p>
+    <w:p>
+      <w:pPr>
+        <w:ind w:left="1134" w:right="1024" w:firstLine="284"/>
+      </w:pPr>
+    </w:p>
+    <w:p>
+      <w:pPr>
+        <w:ind w:left="1134" w:right="1024" w:firstLine="284"/>
+        <w:rPr>
+          <w:b/>
+        </w:rPr>
+        <w:sectPr>
+          <w:pgSz w:w="11910" w:h="16840"/>
+          <w:pgMar w:top="1179" w:right="198" w:bottom="941" w:left="198" w:header="748" w:footer="760" w:gutter="0"/>
+          <w:cols w:space="720"/>
+        </w:sectPr>
+      </w:pPr>
+    </w:p>
+    <w:p>
+      <w:pPr>
+        <w:pStyle w:val="Heading1"/>
+        <w:numPr>
+          <w:ilvl w:val="0"/>
+          <w:numId w:val="16"/>
+        </w:numPr>
+        <w:ind w:left="1701" w:hanging="567"/>
+        <w:rPr>
+          <w:b/>
+        </w:rPr>
+      </w:pPr>
+      <w:bookmarkStart w:id="70" w:name="_Toc515660260"/>
+      <w:r>
+        <w:rPr>
+          <w:b/>
+        </w:rPr>
+        <w:lastRenderedPageBreak/>
+        <w:t xml:space="preserve">Anexo </w:t>
+      </w:r>
+      <w:r>
+        <w:rPr>
+          <w:b/>
+        </w:rPr>
+        <w:t>V</w:t>
       </w:r>
       <w:r>
         <w:rPr>
@@ -21396,7 +21939,7 @@
         </w:rPr>
         <w:t>. Horas trabajadas</w:t>
       </w:r>
-      <w:bookmarkEnd w:id="68"/>
+      <w:bookmarkEnd w:id="70"/>
     </w:p>
     <w:p>
       <w:pPr>
@@ -21516,15 +22059,27 @@
           <w:b/>
         </w:rPr>
       </w:pPr>
-      <w:bookmarkStart w:id="69" w:name="_Toc515655014"/>
+      <w:bookmarkStart w:id="71" w:name="_Toc515660261"/>
       <w:r>
         <w:rPr>
           <w:b/>
         </w:rPr>
         <w:lastRenderedPageBreak/>
-        <w:t>Anexo V. Bibliografía</w:t>
-      </w:r>
-      <w:bookmarkEnd w:id="69"/>
+        <w:t>Anexo V</w:t>
+      </w:r>
+      <w:r>
+        <w:rPr>
+          <w:b/>
+        </w:rPr>
+        <w:t>I</w:t>
+      </w:r>
+      <w:r>
+        <w:rPr>
+          <w:b/>
+        </w:rPr>
+        <w:t>. Bibliografía</w:t>
+      </w:r>
+      <w:bookmarkEnd w:id="71"/>
     </w:p>
     <w:p>
       <w:pPr>
@@ -21896,7 +22451,7 @@
                     <w:i/>
                     <w:noProof/>
                   </w:rPr>
-                  <w:t>31</w:t>
+                  <w:t>3</w:t>
                 </w:r>
                 <w:r>
                   <w:fldChar w:fldCharType="end"/>
@@ -23490,6 +24045,118 @@
     </w:lvl>
   </w:abstractNum>
   <w:abstractNum w:abstractNumId="13">
+    <w:nsid w:val="3E4A5388"/>
+    <w:multiLevelType w:val="hybridMultilevel"/>
+    <w:tmpl w:val="5BAE8A36"/>
+    <w:lvl w:ilvl="0" w:tplc="1A964018">
+      <w:numFmt w:val="bullet"/>
+      <w:lvlText w:val="-"/>
+      <w:lvlJc w:val="left"/>
+      <w:pPr>
+        <w:ind w:left="720" w:hanging="360"/>
+      </w:pPr>
+      <w:rPr>
+        <w:rFonts w:ascii="Calibri" w:eastAsiaTheme="minorHAnsi" w:hAnsi="Calibri" w:cs="Calibri" w:hint="default"/>
+      </w:rPr>
+    </w:lvl>
+    <w:lvl w:ilvl="1" w:tplc="0C0A0003">
+      <w:start w:val="1"/>
+      <w:numFmt w:val="bullet"/>
+      <w:lvlText w:val="o"/>
+      <w:lvlJc w:val="left"/>
+      <w:pPr>
+        <w:ind w:left="1440" w:hanging="360"/>
+      </w:pPr>
+      <w:rPr>
+        <w:rFonts w:ascii="Courier New" w:hAnsi="Courier New" w:cs="Courier New" w:hint="default"/>
+      </w:rPr>
+    </w:lvl>
+    <w:lvl w:ilvl="2" w:tplc="0C0A0005" w:tentative="1">
+      <w:start w:val="1"/>
+      <w:numFmt w:val="bullet"/>
+      <w:lvlText w:val=""/>
+      <w:lvlJc w:val="left"/>
+      <w:pPr>
+        <w:ind w:left="2160" w:hanging="360"/>
+      </w:pPr>
+      <w:rPr>
+        <w:rFonts w:ascii="Wingdings" w:hAnsi="Wingdings" w:hint="default"/>
+      </w:rPr>
+    </w:lvl>
+    <w:lvl w:ilvl="3" w:tplc="0C0A0001" w:tentative="1">
+      <w:start w:val="1"/>
+      <w:numFmt w:val="bullet"/>
+      <w:lvlText w:val=""/>
+      <w:lvlJc w:val="left"/>
+      <w:pPr>
+        <w:ind w:left="2880" w:hanging="360"/>
+      </w:pPr>
+      <w:rPr>
+        <w:rFonts w:ascii="Symbol" w:hAnsi="Symbol" w:hint="default"/>
+      </w:rPr>
+    </w:lvl>
+    <w:lvl w:ilvl="4" w:tplc="0C0A0003" w:tentative="1">
+      <w:start w:val="1"/>
+      <w:numFmt w:val="bullet"/>
+      <w:lvlText w:val="o"/>
+      <w:lvlJc w:val="left"/>
+      <w:pPr>
+        <w:ind w:left="3600" w:hanging="360"/>
+      </w:pPr>
+      <w:rPr>
+        <w:rFonts w:ascii="Courier New" w:hAnsi="Courier New" w:cs="Courier New" w:hint="default"/>
+      </w:rPr>
+    </w:lvl>
+    <w:lvl w:ilvl="5" w:tplc="0C0A0005" w:tentative="1">
+      <w:start w:val="1"/>
+      <w:numFmt w:val="bullet"/>
+      <w:lvlText w:val=""/>
+      <w:lvlJc w:val="left"/>
+      <w:pPr>
+        <w:ind w:left="4320" w:hanging="360"/>
+      </w:pPr>
+      <w:rPr>
+        <w:rFonts w:ascii="Wingdings" w:hAnsi="Wingdings" w:hint="default"/>
+      </w:rPr>
+    </w:lvl>
+    <w:lvl w:ilvl="6" w:tplc="0C0A0001" w:tentative="1">
+      <w:start w:val="1"/>
+      <w:numFmt w:val="bullet"/>
+      <w:lvlText w:val=""/>
+      <w:lvlJc w:val="left"/>
+      <w:pPr>
+        <w:ind w:left="5040" w:hanging="360"/>
+      </w:pPr>
+      <w:rPr>
+        <w:rFonts w:ascii="Symbol" w:hAnsi="Symbol" w:hint="default"/>
+      </w:rPr>
+    </w:lvl>
+    <w:lvl w:ilvl="7" w:tplc="0C0A0003" w:tentative="1">
+      <w:start w:val="1"/>
+      <w:numFmt w:val="bullet"/>
+      <w:lvlText w:val="o"/>
+      <w:lvlJc w:val="left"/>
+      <w:pPr>
+        <w:ind w:left="5760" w:hanging="360"/>
+      </w:pPr>
+      <w:rPr>
+        <w:rFonts w:ascii="Courier New" w:hAnsi="Courier New" w:cs="Courier New" w:hint="default"/>
+      </w:rPr>
+    </w:lvl>
+    <w:lvl w:ilvl="8" w:tplc="0C0A0005" w:tentative="1">
+      <w:start w:val="1"/>
+      <w:numFmt w:val="bullet"/>
+      <w:lvlText w:val=""/>
+      <w:lvlJc w:val="left"/>
+      <w:pPr>
+        <w:ind w:left="6480" w:hanging="360"/>
+      </w:pPr>
+      <w:rPr>
+        <w:rFonts w:ascii="Wingdings" w:hAnsi="Wingdings" w:hint="default"/>
+      </w:rPr>
+    </w:lvl>
+  </w:abstractNum>
+  <w:abstractNum w:abstractNumId="14">
     <w:nsid w:val="45854DA1"/>
     <w:multiLevelType w:val="hybridMultilevel"/>
     <w:tmpl w:val="DABE518C"/>
@@ -23578,7 +24245,7 @@
       </w:pPr>
     </w:lvl>
   </w:abstractNum>
-  <w:abstractNum w:abstractNumId="14">
+  <w:abstractNum w:abstractNumId="15">
     <w:nsid w:val="47637681"/>
     <w:multiLevelType w:val="hybridMultilevel"/>
     <w:tmpl w:val="554CC31E"/>
@@ -23667,7 +24334,7 @@
       </w:pPr>
     </w:lvl>
   </w:abstractNum>
-  <w:abstractNum w:abstractNumId="15">
+  <w:abstractNum w:abstractNumId="16">
     <w:nsid w:val="47B530EA"/>
     <w:multiLevelType w:val="hybridMultilevel"/>
     <w:tmpl w:val="7F74F62C"/>
@@ -23781,7 +24448,7 @@
       </w:rPr>
     </w:lvl>
   </w:abstractNum>
-  <w:abstractNum w:abstractNumId="16">
+  <w:abstractNum w:abstractNumId="17">
     <w:nsid w:val="49C543E0"/>
     <w:multiLevelType w:val="hybridMultilevel"/>
     <w:tmpl w:val="D1F65A00"/>
@@ -23870,7 +24537,7 @@
       </w:pPr>
     </w:lvl>
   </w:abstractNum>
-  <w:abstractNum w:abstractNumId="17">
+  <w:abstractNum w:abstractNumId="18">
     <w:nsid w:val="4BFB189A"/>
     <w:multiLevelType w:val="hybridMultilevel"/>
     <w:tmpl w:val="2542DDD0"/>
@@ -23959,7 +24626,7 @@
       </w:pPr>
     </w:lvl>
   </w:abstractNum>
-  <w:abstractNum w:abstractNumId="18">
+  <w:abstractNum w:abstractNumId="19">
     <w:nsid w:val="58FE5990"/>
     <w:multiLevelType w:val="hybridMultilevel"/>
     <w:tmpl w:val="5ED0EFB4"/>
@@ -24048,7 +24715,7 @@
       </w:pPr>
     </w:lvl>
   </w:abstractNum>
-  <w:abstractNum w:abstractNumId="19">
+  <w:abstractNum w:abstractNumId="20">
     <w:nsid w:val="5E605904"/>
     <w:multiLevelType w:val="hybridMultilevel"/>
     <w:tmpl w:val="8174AED8"/>
@@ -24164,7 +24831,7 @@
       </w:rPr>
     </w:lvl>
   </w:abstractNum>
-  <w:abstractNum w:abstractNumId="20">
+  <w:abstractNum w:abstractNumId="21">
     <w:nsid w:val="5F7A1DA7"/>
     <w:multiLevelType w:val="hybridMultilevel"/>
     <w:tmpl w:val="970ADBA2"/>
@@ -24282,7 +24949,7 @@
       </w:rPr>
     </w:lvl>
   </w:abstractNum>
-  <w:abstractNum w:abstractNumId="21">
+  <w:abstractNum w:abstractNumId="22">
     <w:nsid w:val="5F9F30CA"/>
     <w:multiLevelType w:val="hybridMultilevel"/>
     <w:tmpl w:val="F7062814"/>
@@ -24398,7 +25065,7 @@
       </w:rPr>
     </w:lvl>
   </w:abstractNum>
-  <w:abstractNum w:abstractNumId="22">
+  <w:abstractNum w:abstractNumId="23">
     <w:nsid w:val="61985C5C"/>
     <w:multiLevelType w:val="multilevel"/>
     <w:tmpl w:val="DA78AEB8"/>
@@ -24547,7 +25214,7 @@
       </w:rPr>
     </w:lvl>
   </w:abstractNum>
-  <w:abstractNum w:abstractNumId="23">
+  <w:abstractNum w:abstractNumId="24">
     <w:nsid w:val="7C3A7EFA"/>
     <w:multiLevelType w:val="multilevel"/>
     <w:tmpl w:val="332EC2DE"/>
@@ -24706,16 +25373,16 @@
     <w:abstractNumId w:val="9"/>
   </w:num>
   <w:num w:numId="4">
-    <w:abstractNumId w:val="20"/>
+    <w:abstractNumId w:val="21"/>
   </w:num>
   <w:num w:numId="5">
     <w:abstractNumId w:val="6"/>
   </w:num>
   <w:num w:numId="6">
-    <w:abstractNumId w:val="19"/>
+    <w:abstractNumId w:val="20"/>
   </w:num>
   <w:num w:numId="7">
-    <w:abstractNumId w:val="21"/>
+    <w:abstractNumId w:val="22"/>
   </w:num>
   <w:num w:numId="8">
     <w:abstractNumId w:val="2"/>
@@ -24724,34 +25391,34 @@
     <w:abstractNumId w:val="4"/>
   </w:num>
   <w:num w:numId="10">
-    <w:abstractNumId w:val="15"/>
+    <w:abstractNumId w:val="16"/>
   </w:num>
   <w:num w:numId="11">
-    <w:abstractNumId w:val="14"/>
+    <w:abstractNumId w:val="15"/>
   </w:num>
   <w:num w:numId="12">
     <w:abstractNumId w:val="3"/>
   </w:num>
   <w:num w:numId="13">
-    <w:abstractNumId w:val="17"/>
+    <w:abstractNumId w:val="18"/>
   </w:num>
   <w:num w:numId="14">
     <w:abstractNumId w:val="5"/>
   </w:num>
   <w:num w:numId="15">
-    <w:abstractNumId w:val="16"/>
+    <w:abstractNumId w:val="17"/>
   </w:num>
   <w:num w:numId="16">
     <w:abstractNumId w:val="1"/>
   </w:num>
   <w:num w:numId="17">
-    <w:abstractNumId w:val="18"/>
+    <w:abstractNumId w:val="19"/>
   </w:num>
   <w:num w:numId="18">
-    <w:abstractNumId w:val="13"/>
+    <w:abstractNumId w:val="14"/>
   </w:num>
   <w:num w:numId="19">
-    <w:abstractNumId w:val="23"/>
+    <w:abstractNumId w:val="24"/>
   </w:num>
   <w:num w:numId="20">
     <w:abstractNumId w:val="10"/>
@@ -24763,10 +25430,13 @@
     <w:abstractNumId w:val="0"/>
   </w:num>
   <w:num w:numId="23">
-    <w:abstractNumId w:val="22"/>
+    <w:abstractNumId w:val="23"/>
   </w:num>
   <w:num w:numId="24">
     <w:abstractNumId w:val="12"/>
+  </w:num>
+  <w:num w:numId="25">
+    <w:abstractNumId w:val="13"/>
   </w:num>
 </w:numbering>
 </file>
@@ -24841,7 +25511,7 @@
     <w:lsdException w:name="Medium Shading 2 Accent 1" w:semiHidden="0" w:uiPriority="64" w:unhideWhenUsed="0"/>
     <w:lsdException w:name="Medium List 1 Accent 1" w:semiHidden="0" w:uiPriority="65" w:unhideWhenUsed="0"/>
     <w:lsdException w:name="Revision" w:unhideWhenUsed="0"/>
-    <w:lsdException w:name="List Paragraph" w:semiHidden="0" w:uiPriority="1" w:unhideWhenUsed="0" w:qFormat="1"/>
+    <w:lsdException w:name="List Paragraph" w:semiHidden="0" w:uiPriority="34" w:unhideWhenUsed="0" w:qFormat="1"/>
     <w:lsdException w:name="Quote" w:semiHidden="0" w:uiPriority="29" w:unhideWhenUsed="0" w:qFormat="1"/>
     <w:lsdException w:name="Intense Quote" w:semiHidden="0" w:uiPriority="30" w:unhideWhenUsed="0" w:qFormat="1"/>
     <w:lsdException w:name="Medium List 2 Accent 1" w:semiHidden="0" w:uiPriority="66" w:unhideWhenUsed="0"/>
@@ -25114,7 +25784,7 @@
   <w:style w:type="paragraph" w:styleId="Prrafodelista">
     <w:name w:val="List Paragraph"/>
     <w:basedOn w:val="Normal"/>
-    <w:uiPriority w:val="1"/>
+    <w:uiPriority w:val="34"/>
     <w:qFormat/>
     <w:rsid w:val="001359E5"/>
     <w:pPr>
